--- a/ele.docx
+++ b/ele.docx
@@ -59,7 +59,10 @@
       </w:r>
       <w:proofErr w:type="gramEnd"/>
       <w:r>
-        <w:t xml:space="preserve"> Jayant</w:t>
+        <w:t xml:space="preserve"> </w:t>
+      </w:r>
+      <w:r>
+        <w:t xml:space="preserve"> </w:t>
       </w:r>
     </w:p>
     <w:p>
@@ -444,7 +447,10 @@
       </w:r>
       <w:proofErr w:type="gramEnd"/>
       <w:r>
-        <w:t xml:space="preserve"> Jayant</w:t>
+        <w:t xml:space="preserve"> </w:t>
+      </w:r>
+      <w:r>
+        <w:t xml:space="preserve"> </w:t>
       </w:r>
     </w:p>
     <w:p>
@@ -1755,6 +1761,7 @@
   <w:style w:type="character" w:default="1" w:styleId="DefaultParagraphFont">
     <w:name w:val="Default Paragraph Font"/>
     <w:uiPriority w:val="1"/>
+    <w:semiHidden/>
     <w:unhideWhenUsed/>
   </w:style>
   <w:style w:type="table" w:default="1" w:styleId="TableNormal">

--- a/ele.docx
+++ b/ele.docx
@@ -31,166 +31,126 @@
     </w:p>
     <w:p>
       <w:r>
-        <w:t>;</w:t>
-      </w:r>
-    </w:p>
-    <w:p>
-      <w:r>
-        <w:t>; block_transfer.asm</w:t>
-      </w:r>
-    </w:p>
-    <w:p>
-      <w:r>
-        <w:t>;</w:t>
-      </w:r>
-    </w:p>
-    <w:p>
-      <w:r>
-        <w:t>; Created: 11/30/2025 5:22:49 PM</w:t>
-      </w:r>
-    </w:p>
-    <w:p>
-      <w:r>
-        <w:t xml:space="preserve">; </w:t>
-      </w:r>
-      <w:proofErr w:type="gramStart"/>
-      <w:r>
-        <w:t>Author :</w:t>
-      </w:r>
-      <w:proofErr w:type="gramEnd"/>
-      <w:r>
-        <w:t xml:space="preserve"> </w:t>
-      </w:r>
-      <w:r>
-        <w:t xml:space="preserve"> </w:t>
-      </w:r>
-    </w:p>
-    <w:p>
-      <w:r>
-        <w:t>;</w:t>
-      </w:r>
-    </w:p>
-    <w:p/>
-    <w:p/>
-    <w:p>
+        <w:t>; Block Transfer Program for ATmega32</w:t>
+      </w:r>
+    </w:p>
+    <w:p>
+      <w:r>
+        <w:t>; Copies 10 bytes from source (starting at 0x60) to destination (starting at 0x70)</w:t>
+      </w:r>
+    </w:p>
+    <w:p/>
+    <w:p>
+      <w:r>
+        <w:t xml:space="preserve">        .def temp = r16      </w:t>
+      </w:r>
+      <w:proofErr w:type="gramStart"/>
+      <w:r>
+        <w:t xml:space="preserve">  ;</w:t>
+      </w:r>
+      <w:proofErr w:type="gramEnd"/>
+      <w:r>
+        <w:t xml:space="preserve"> temporary register</w:t>
+      </w:r>
+    </w:p>
+    <w:p>
+      <w:r>
+        <w:t xml:space="preserve">        .def counter = r17   </w:t>
+      </w:r>
+      <w:proofErr w:type="gramStart"/>
+      <w:r>
+        <w:t xml:space="preserve">  ;</w:t>
+      </w:r>
+      <w:proofErr w:type="gramEnd"/>
+      <w:r>
+        <w:t xml:space="preserve"> loop counter</w:t>
+      </w:r>
+    </w:p>
+    <w:p/>
+    <w:p>
+      <w:r>
+        <w:t xml:space="preserve">        </w:t>
+      </w:r>
       <w:proofErr w:type="spellStart"/>
       <w:r>
         <w:t>ldi</w:t>
       </w:r>
       <w:proofErr w:type="spellEnd"/>
       <w:r>
-        <w:t xml:space="preserve"> r18, 0x11</w:t>
-      </w:r>
-    </w:p>
-    <w:p>
-      <w:proofErr w:type="spellStart"/>
-      <w:r>
-        <w:t>sts</w:t>
-      </w:r>
-      <w:proofErr w:type="spellEnd"/>
-      <w:r>
-        <w:t xml:space="preserve"> 0x0060, r18</w:t>
-      </w:r>
-    </w:p>
-    <w:p>
+        <w:t xml:space="preserve"> counter, 10      </w:t>
+      </w:r>
+      <w:proofErr w:type="gramStart"/>
+      <w:r>
+        <w:t xml:space="preserve">  ;</w:t>
+      </w:r>
+      <w:proofErr w:type="gramEnd"/>
+      <w:r>
+        <w:t xml:space="preserve"> number of bytes to transfer</w:t>
+      </w:r>
+    </w:p>
+    <w:p>
+      <w:r>
+        <w:t xml:space="preserve">        </w:t>
+      </w:r>
       <w:proofErr w:type="spellStart"/>
       <w:r>
         <w:t>ldi</w:t>
       </w:r>
       <w:proofErr w:type="spellEnd"/>
       <w:r>
-        <w:t xml:space="preserve"> r18, 0x22</w:t>
-      </w:r>
-    </w:p>
-    <w:p>
-      <w:proofErr w:type="spellStart"/>
-      <w:r>
-        <w:t>sts</w:t>
-      </w:r>
-      <w:proofErr w:type="spellEnd"/>
-      <w:r>
-        <w:t xml:space="preserve"> 0x0061, r18</w:t>
-      </w:r>
-    </w:p>
-    <w:p>
+        <w:t xml:space="preserve"> r30, 0x60        </w:t>
+      </w:r>
+      <w:proofErr w:type="gramStart"/>
+      <w:r>
+        <w:t xml:space="preserve">  ;</w:t>
+      </w:r>
+      <w:proofErr w:type="gramEnd"/>
+      <w:r>
+        <w:t xml:space="preserve"> Z-register low (source pointer)</w:t>
+      </w:r>
+    </w:p>
+    <w:p>
+      <w:r>
+        <w:t xml:space="preserve">        </w:t>
+      </w:r>
       <w:proofErr w:type="spellStart"/>
       <w:r>
         <w:t>ldi</w:t>
       </w:r>
       <w:proofErr w:type="spellEnd"/>
       <w:r>
-        <w:t xml:space="preserve"> r18, 0x33</w:t>
-      </w:r>
-    </w:p>
-    <w:p>
-      <w:proofErr w:type="spellStart"/>
-      <w:r>
-        <w:t>sts</w:t>
-      </w:r>
-      <w:proofErr w:type="spellEnd"/>
-      <w:r>
-        <w:t xml:space="preserve"> 0x0062, r18</w:t>
-      </w:r>
-    </w:p>
-    <w:p>
+        <w:t xml:space="preserve"> r31, 0x00        </w:t>
+      </w:r>
+      <w:proofErr w:type="gramStart"/>
+      <w:r>
+        <w:t xml:space="preserve">  ;</w:t>
+      </w:r>
+      <w:proofErr w:type="gramEnd"/>
+      <w:r>
+        <w:t xml:space="preserve"> Z-register high</w:t>
+      </w:r>
+    </w:p>
+    <w:p>
+      <w:r>
+        <w:t xml:space="preserve">        </w:t>
+      </w:r>
       <w:proofErr w:type="spellStart"/>
       <w:r>
         <w:t>ldi</w:t>
       </w:r>
       <w:proofErr w:type="spellEnd"/>
       <w:r>
-        <w:t xml:space="preserve"> r18, 0x44</w:t>
-      </w:r>
-    </w:p>
-    <w:p>
-      <w:proofErr w:type="spellStart"/>
-      <w:r>
-        <w:t>sts</w:t>
-      </w:r>
-      <w:proofErr w:type="spellEnd"/>
-      <w:r>
-        <w:t xml:space="preserve"> 0x0063, r18</w:t>
-      </w:r>
-    </w:p>
-    <w:p/>
-    <w:p>
-      <w:r>
-        <w:t>; Block Transfer Program for ATmega32</w:t>
-      </w:r>
-    </w:p>
-    <w:p>
-      <w:r>
-        <w:t>; Copies 10 bytes from source (starting at 0x60) to destination (starting at 0x70)</w:t>
-      </w:r>
-    </w:p>
-    <w:p/>
-    <w:p>
-      <w:r>
-        <w:t xml:space="preserve">        .def temp = r16      </w:t>
-      </w:r>
-      <w:proofErr w:type="gramStart"/>
-      <w:r>
-        <w:t xml:space="preserve">  ;</w:t>
-      </w:r>
-      <w:proofErr w:type="gramEnd"/>
-      <w:r>
-        <w:t xml:space="preserve"> temporary register</w:t>
-      </w:r>
-    </w:p>
-    <w:p>
-      <w:r>
-        <w:t xml:space="preserve">        .def counter = r17   </w:t>
-      </w:r>
-      <w:proofErr w:type="gramStart"/>
-      <w:r>
-        <w:t xml:space="preserve">  ;</w:t>
-      </w:r>
-      <w:proofErr w:type="gramEnd"/>
-      <w:r>
-        <w:t xml:space="preserve"> loop counter</w:t>
-      </w:r>
-    </w:p>
-    <w:p/>
+        <w:t xml:space="preserve"> r26, 0x70        </w:t>
+      </w:r>
+      <w:proofErr w:type="gramStart"/>
+      <w:r>
+        <w:t xml:space="preserve">  ;</w:t>
+      </w:r>
+      <w:proofErr w:type="gramEnd"/>
+      <w:r>
+        <w:t xml:space="preserve"> X-register low (destination pointer)</w:t>
+      </w:r>
+    </w:p>
     <w:p>
       <w:r>
         <w:t xml:space="preserve">        </w:t>
@@ -201,15 +161,21 @@
       </w:r>
       <w:proofErr w:type="spellEnd"/>
       <w:r>
-        <w:t xml:space="preserve"> counter, 10      </w:t>
-      </w:r>
-      <w:proofErr w:type="gramStart"/>
-      <w:r>
-        <w:t xml:space="preserve">  ;</w:t>
-      </w:r>
-      <w:proofErr w:type="gramEnd"/>
-      <w:r>
-        <w:t xml:space="preserve"> number of bytes to transfer</w:t>
+        <w:t xml:space="preserve"> r27, 0x00        </w:t>
+      </w:r>
+      <w:proofErr w:type="gramStart"/>
+      <w:r>
+        <w:t xml:space="preserve">  ;</w:t>
+      </w:r>
+      <w:proofErr w:type="gramEnd"/>
+      <w:r>
+        <w:t xml:space="preserve"> X-register high</w:t>
+      </w:r>
+    </w:p>
+    <w:p/>
+    <w:p>
+      <w:r>
+        <w:t>loop:</w:t>
       </w:r>
     </w:p>
     <w:p>
@@ -217,20 +183,25 @@
         <w:t xml:space="preserve">        </w:t>
       </w:r>
       <w:proofErr w:type="spellStart"/>
-      <w:r>
-        <w:t>ldi</w:t>
-      </w:r>
-      <w:proofErr w:type="spellEnd"/>
-      <w:r>
-        <w:t xml:space="preserve"> r30, 0x60        </w:t>
-      </w:r>
-      <w:proofErr w:type="gramStart"/>
-      <w:r>
-        <w:t xml:space="preserve">  ;</w:t>
-      </w:r>
-      <w:proofErr w:type="gramEnd"/>
-      <w:r>
-        <w:t xml:space="preserve"> Z-register low (source pointer)</w:t>
+      <w:proofErr w:type="gramStart"/>
+      <w:r>
+        <w:t>ld</w:t>
+      </w:r>
+      <w:proofErr w:type="spellEnd"/>
+      <w:r>
+        <w:t xml:space="preserve">  temp</w:t>
+      </w:r>
+      <w:proofErr w:type="gramEnd"/>
+      <w:r>
+        <w:t xml:space="preserve">, Z+         </w:t>
+      </w:r>
+      <w:proofErr w:type="gramStart"/>
+      <w:r>
+        <w:t xml:space="preserve">  ;</w:t>
+      </w:r>
+      <w:proofErr w:type="gramEnd"/>
+      <w:r>
+        <w:t xml:space="preserve"> load from source, post-increment Z</w:t>
       </w:r>
     </w:p>
     <w:p>
@@ -238,20 +209,38 @@
         <w:t xml:space="preserve">        </w:t>
       </w:r>
       <w:proofErr w:type="spellStart"/>
-      <w:r>
-        <w:t>ldi</w:t>
-      </w:r>
-      <w:proofErr w:type="spellEnd"/>
-      <w:r>
-        <w:t xml:space="preserve"> r31, 0x00        </w:t>
-      </w:r>
-      <w:proofErr w:type="gramStart"/>
-      <w:r>
-        <w:t xml:space="preserve">  ;</w:t>
-      </w:r>
-      <w:proofErr w:type="gramEnd"/>
-      <w:r>
-        <w:t xml:space="preserve"> Z-register high</w:t>
+      <w:proofErr w:type="gramStart"/>
+      <w:r>
+        <w:t>st</w:t>
+      </w:r>
+      <w:proofErr w:type="spellEnd"/>
+      <w:r>
+        <w:t xml:space="preserve">  X</w:t>
+      </w:r>
+      <w:proofErr w:type="gramEnd"/>
+      <w:r>
+        <w:t xml:space="preserve">+, temp         </w:t>
+      </w:r>
+      <w:proofErr w:type="gramStart"/>
+      <w:r>
+        <w:t xml:space="preserve">  ;</w:t>
+      </w:r>
+      <w:proofErr w:type="gramEnd"/>
+      <w:r>
+        <w:t xml:space="preserve"> store to destination, post-increment X</w:t>
+      </w:r>
+    </w:p>
+    <w:p>
+      <w:r>
+        <w:t xml:space="preserve">        dec counter          </w:t>
+      </w:r>
+      <w:proofErr w:type="gramStart"/>
+      <w:r>
+        <w:t xml:space="preserve">  ;</w:t>
+      </w:r>
+      <w:proofErr w:type="gramEnd"/>
+      <w:r>
+        <w:t xml:space="preserve"> decrement counter</w:t>
       </w:r>
     </w:p>
     <w:p>
@@ -260,119 +249,6 @@
       </w:r>
       <w:proofErr w:type="spellStart"/>
       <w:r>
-        <w:t>ldi</w:t>
-      </w:r>
-      <w:proofErr w:type="spellEnd"/>
-      <w:r>
-        <w:t xml:space="preserve"> r26, 0x70        </w:t>
-      </w:r>
-      <w:proofErr w:type="gramStart"/>
-      <w:r>
-        <w:t xml:space="preserve">  ;</w:t>
-      </w:r>
-      <w:proofErr w:type="gramEnd"/>
-      <w:r>
-        <w:t xml:space="preserve"> X-register low (destination pointer)</w:t>
-      </w:r>
-    </w:p>
-    <w:p>
-      <w:r>
-        <w:t xml:space="preserve">        </w:t>
-      </w:r>
-      <w:proofErr w:type="spellStart"/>
-      <w:r>
-        <w:t>ldi</w:t>
-      </w:r>
-      <w:proofErr w:type="spellEnd"/>
-      <w:r>
-        <w:t xml:space="preserve"> r27, 0x00        </w:t>
-      </w:r>
-      <w:proofErr w:type="gramStart"/>
-      <w:r>
-        <w:t xml:space="preserve">  ;</w:t>
-      </w:r>
-      <w:proofErr w:type="gramEnd"/>
-      <w:r>
-        <w:t xml:space="preserve"> X-register high</w:t>
-      </w:r>
-    </w:p>
-    <w:p/>
-    <w:p>
-      <w:r>
-        <w:t>loop:</w:t>
-      </w:r>
-    </w:p>
-    <w:p>
-      <w:r>
-        <w:t xml:space="preserve">        </w:t>
-      </w:r>
-      <w:proofErr w:type="spellStart"/>
-      <w:proofErr w:type="gramStart"/>
-      <w:r>
-        <w:t>ld</w:t>
-      </w:r>
-      <w:proofErr w:type="spellEnd"/>
-      <w:r>
-        <w:t xml:space="preserve">  temp</w:t>
-      </w:r>
-      <w:proofErr w:type="gramEnd"/>
-      <w:r>
-        <w:t xml:space="preserve">, Z+         </w:t>
-      </w:r>
-      <w:proofErr w:type="gramStart"/>
-      <w:r>
-        <w:t xml:space="preserve">  ;</w:t>
-      </w:r>
-      <w:proofErr w:type="gramEnd"/>
-      <w:r>
-        <w:t xml:space="preserve"> load from source, post-increment Z</w:t>
-      </w:r>
-    </w:p>
-    <w:p>
-      <w:r>
-        <w:t xml:space="preserve">        </w:t>
-      </w:r>
-      <w:proofErr w:type="spellStart"/>
-      <w:proofErr w:type="gramStart"/>
-      <w:r>
-        <w:t>st</w:t>
-      </w:r>
-      <w:proofErr w:type="spellEnd"/>
-      <w:r>
-        <w:t xml:space="preserve">  X</w:t>
-      </w:r>
-      <w:proofErr w:type="gramEnd"/>
-      <w:r>
-        <w:t xml:space="preserve">+, temp         </w:t>
-      </w:r>
-      <w:proofErr w:type="gramStart"/>
-      <w:r>
-        <w:t xml:space="preserve">  ;</w:t>
-      </w:r>
-      <w:proofErr w:type="gramEnd"/>
-      <w:r>
-        <w:t xml:space="preserve"> store to destination, post-increment X</w:t>
-      </w:r>
-    </w:p>
-    <w:p>
-      <w:r>
-        <w:t xml:space="preserve">        dec counter          </w:t>
-      </w:r>
-      <w:proofErr w:type="gramStart"/>
-      <w:r>
-        <w:t xml:space="preserve">  ;</w:t>
-      </w:r>
-      <w:proofErr w:type="gramEnd"/>
-      <w:r>
-        <w:t xml:space="preserve"> decrement counter</w:t>
-      </w:r>
-    </w:p>
-    <w:p>
-      <w:r>
-        <w:t xml:space="preserve">        </w:t>
-      </w:r>
-      <w:proofErr w:type="spellStart"/>
-      <w:r>
         <w:t>brne</w:t>
       </w:r>
       <w:proofErr w:type="spellEnd"/>
@@ -396,6 +272,7 @@
     </w:p>
     <w:p>
       <w:r>
+        <w:lastRenderedPageBreak/>
         <w:t xml:space="preserve">        </w:t>
       </w:r>
       <w:proofErr w:type="spellStart"/>
@@ -772,6 +649,7 @@
     <w:p/>
     <w:p>
       <w:r>
+        <w:lastRenderedPageBreak/>
         <w:tab/>
         <w:t>mov r16, r</w:t>
       </w:r>
@@ -869,19 +747,302 @@
     <w:p/>
     <w:p>
       <w:r>
+        <w:t xml:space="preserve">maxima minima </w:t>
+      </w:r>
+    </w:p>
+    <w:p>
+      <w:r>
+        <w:t>; program to find maximum numbers in an array of numbers</w:t>
+      </w:r>
+    </w:p>
+    <w:p/>
+    <w:p>
+      <w:r>
+        <w:t>; Program to find maximum number in an array of 5 numbers</w:t>
+      </w:r>
+    </w:p>
+    <w:p/>
+    <w:p>
+      <w:r>
+        <w:t>start:</w:t>
+      </w:r>
+    </w:p>
+    <w:p>
+      <w:r>
+        <w:t xml:space="preserve">    </w:t>
+      </w:r>
+      <w:proofErr w:type="spellStart"/>
+      <w:r>
+        <w:t>ldi</w:t>
+      </w:r>
+      <w:proofErr w:type="spellEnd"/>
+      <w:r>
+        <w:t xml:space="preserve"> r16, 0x05      </w:t>
+      </w:r>
+      <w:proofErr w:type="gramStart"/>
+      <w:r>
+        <w:t xml:space="preserve">  ;</w:t>
+      </w:r>
+      <w:proofErr w:type="gramEnd"/>
+      <w:r>
+        <w:t xml:space="preserve"> number of elements</w:t>
+      </w:r>
+    </w:p>
+    <w:p>
+      <w:r>
+        <w:t xml:space="preserve">    </w:t>
+      </w:r>
+      <w:proofErr w:type="spellStart"/>
+      <w:r>
+        <w:t>ldi</w:t>
+      </w:r>
+      <w:proofErr w:type="spellEnd"/>
+      <w:r>
+        <w:t xml:space="preserve"> ZH, 0x00       </w:t>
+      </w:r>
+      <w:proofErr w:type="gramStart"/>
+      <w:r>
+        <w:t xml:space="preserve">  ;</w:t>
+      </w:r>
+      <w:proofErr w:type="gramEnd"/>
+      <w:r>
+        <w:t xml:space="preserve"> high byte of array address</w:t>
+      </w:r>
+    </w:p>
+    <w:p>
+      <w:r>
+        <w:t xml:space="preserve">    </w:t>
+      </w:r>
+      <w:proofErr w:type="spellStart"/>
+      <w:r>
+        <w:t>ldi</w:t>
+      </w:r>
+      <w:proofErr w:type="spellEnd"/>
+      <w:r>
+        <w:t xml:space="preserve"> ZL, 0x60       </w:t>
+      </w:r>
+      <w:proofErr w:type="gramStart"/>
+      <w:r>
+        <w:t xml:space="preserve">  ;</w:t>
+      </w:r>
+      <w:proofErr w:type="gramEnd"/>
+      <w:r>
+        <w:t xml:space="preserve"> low byte of array address</w:t>
+      </w:r>
+    </w:p>
+    <w:p/>
+    <w:p>
+      <w:r>
+        <w:t xml:space="preserve">    </w:t>
+      </w:r>
+      <w:proofErr w:type="spellStart"/>
+      <w:r>
+        <w:t>ld</w:t>
+      </w:r>
+      <w:proofErr w:type="spellEnd"/>
+      <w:r>
+        <w:t xml:space="preserve"> r18, Z+         </w:t>
+      </w:r>
+      <w:proofErr w:type="gramStart"/>
+      <w:r>
+        <w:t xml:space="preserve">  ;</w:t>
+      </w:r>
+      <w:proofErr w:type="gramEnd"/>
+      <w:r>
+        <w:t xml:space="preserve"> load first element</w:t>
+      </w:r>
+    </w:p>
+    <w:p>
+      <w:r>
+        <w:t xml:space="preserve">    mov r19, r18       </w:t>
+      </w:r>
+      <w:proofErr w:type="gramStart"/>
+      <w:r>
+        <w:t xml:space="preserve">  ;</w:t>
+      </w:r>
+      <w:proofErr w:type="gramEnd"/>
+      <w:r>
+        <w:t xml:space="preserve"> initialize max = first element</w:t>
+      </w:r>
+    </w:p>
+    <w:p>
+      <w:r>
+        <w:t xml:space="preserve">    dec r16            </w:t>
+      </w:r>
+      <w:proofErr w:type="gramStart"/>
+      <w:r>
+        <w:t xml:space="preserve">  ;</w:t>
+      </w:r>
+      <w:proofErr w:type="gramEnd"/>
+      <w:r>
+        <w:t xml:space="preserve"> now 4 elements left</w:t>
+      </w:r>
+    </w:p>
+    <w:p/>
+    <w:p>
+      <w:r>
+        <w:t>loop:</w:t>
+      </w:r>
+    </w:p>
+    <w:p>
+      <w:r>
+        <w:t xml:space="preserve">    </w:t>
+      </w:r>
+      <w:proofErr w:type="spellStart"/>
+      <w:r>
+        <w:t>ld</w:t>
+      </w:r>
+      <w:proofErr w:type="spellEnd"/>
+      <w:r>
+        <w:t xml:space="preserve"> r18, Z+         </w:t>
+      </w:r>
+      <w:proofErr w:type="gramStart"/>
+      <w:r>
+        <w:t xml:space="preserve">  ;</w:t>
+      </w:r>
+      <w:proofErr w:type="gramEnd"/>
+      <w:r>
+        <w:t xml:space="preserve"> load next element</w:t>
+      </w:r>
+    </w:p>
+    <w:p>
+      <w:r>
+        <w:t xml:space="preserve">    cp r18, r19        </w:t>
+      </w:r>
+      <w:proofErr w:type="gramStart"/>
+      <w:r>
+        <w:t xml:space="preserve">  ;</w:t>
+      </w:r>
+      <w:proofErr w:type="gramEnd"/>
+      <w:r>
+        <w:t xml:space="preserve"> compare with current max</w:t>
+      </w:r>
+    </w:p>
+    <w:p>
+      <w:r>
         <w:lastRenderedPageBreak/>
-        <w:t xml:space="preserve">maxima minima </w:t>
-      </w:r>
-    </w:p>
-    <w:p>
-      <w:r>
-        <w:t>; program to find maximum numbers in an array of numbers</w:t>
-      </w:r>
-    </w:p>
-    <w:p/>
-    <w:p>
-      <w:r>
-        <w:t>; Program to find maximum number in an array of 5 numbers</w:t>
+        <w:t xml:space="preserve">    </w:t>
+      </w:r>
+      <w:proofErr w:type="spellStart"/>
+      <w:r>
+        <w:t>brlo</w:t>
+      </w:r>
+      <w:proofErr w:type="spellEnd"/>
+      <w:r>
+        <w:t xml:space="preserve"> skip          </w:t>
+      </w:r>
+      <w:proofErr w:type="gramStart"/>
+      <w:r>
+        <w:t xml:space="preserve">  ;</w:t>
+      </w:r>
+      <w:proofErr w:type="gramEnd"/>
+      <w:r>
+        <w:t xml:space="preserve"> if r18 &lt; r19, skip</w:t>
+      </w:r>
+    </w:p>
+    <w:p>
+      <w:r>
+        <w:t xml:space="preserve">    mov r19, r18       </w:t>
+      </w:r>
+      <w:proofErr w:type="gramStart"/>
+      <w:r>
+        <w:t xml:space="preserve">  ;</w:t>
+      </w:r>
+      <w:proofErr w:type="gramEnd"/>
+      <w:r>
+        <w:t xml:space="preserve"> else update max</w:t>
+      </w:r>
+    </w:p>
+    <w:p>
+      <w:r>
+        <w:t>skip:</w:t>
+      </w:r>
+    </w:p>
+    <w:p>
+      <w:r>
+        <w:t xml:space="preserve">    dec r16            </w:t>
+      </w:r>
+      <w:proofErr w:type="gramStart"/>
+      <w:r>
+        <w:t xml:space="preserve">  ;</w:t>
+      </w:r>
+      <w:proofErr w:type="gramEnd"/>
+      <w:r>
+        <w:t xml:space="preserve"> decrement counter</w:t>
+      </w:r>
+    </w:p>
+    <w:p>
+      <w:r>
+        <w:t xml:space="preserve">    </w:t>
+      </w:r>
+      <w:proofErr w:type="spellStart"/>
+      <w:r>
+        <w:t>brne</w:t>
+      </w:r>
+      <w:proofErr w:type="spellEnd"/>
+      <w:r>
+        <w:t xml:space="preserve"> loop          </w:t>
+      </w:r>
+      <w:proofErr w:type="gramStart"/>
+      <w:r>
+        <w:t xml:space="preserve">  ;</w:t>
+      </w:r>
+      <w:proofErr w:type="gramEnd"/>
+      <w:r>
+        <w:t xml:space="preserve"> repeat until all elements checked</w:t>
+      </w:r>
+    </w:p>
+    <w:p/>
+    <w:p>
+      <w:r>
+        <w:t>done:</w:t>
+      </w:r>
+    </w:p>
+    <w:p>
+      <w:r>
+        <w:t xml:space="preserve">    </w:t>
+      </w:r>
+      <w:proofErr w:type="spellStart"/>
+      <w:r>
+        <w:t>rjmp</w:t>
+      </w:r>
+      <w:proofErr w:type="spellEnd"/>
+      <w:r>
+        <w:t xml:space="preserve"> done          </w:t>
+      </w:r>
+      <w:proofErr w:type="gramStart"/>
+      <w:r>
+        <w:t xml:space="preserve">  ;</w:t>
+      </w:r>
+      <w:proofErr w:type="gramEnd"/>
+      <w:r>
+        <w:t xml:space="preserve"> infinite loop (result in r19)</w:t>
+      </w:r>
+    </w:p>
+    <w:p/>
+    <w:p/>
+    <w:p/>
+    <w:p>
+      <w:proofErr w:type="spellStart"/>
+      <w:r>
+        <w:t>asending</w:t>
+      </w:r>
+      <w:proofErr w:type="spellEnd"/>
+      <w:r>
+        <w:t xml:space="preserve"> </w:t>
+      </w:r>
+      <w:proofErr w:type="spellStart"/>
+      <w:r>
+        <w:t>desinding</w:t>
+      </w:r>
+      <w:proofErr w:type="spellEnd"/>
+      <w:r>
+        <w:t xml:space="preserve"> </w:t>
+      </w:r>
+    </w:p>
+    <w:p>
+      <w:r>
+        <w:t>; Program to sort an array using a simple sorting algorithm (Bubble Sort)</w:t>
       </w:r>
     </w:p>
     <w:p/>
@@ -892,260 +1053,367 @@
     </w:p>
     <w:p>
       <w:r>
+        <w:t xml:space="preserve">    LDI XH, 0x00      </w:t>
+      </w:r>
+      <w:proofErr w:type="gramStart"/>
+      <w:r>
+        <w:t xml:space="preserve">  ;</w:t>
+      </w:r>
+      <w:proofErr w:type="gramEnd"/>
+      <w:r>
+        <w:t xml:space="preserve"> Load the high byte of the address of the array (0x0000)</w:t>
+      </w:r>
+    </w:p>
+    <w:p>
+      <w:r>
+        <w:t xml:space="preserve">    LDI XL, 0x76      </w:t>
+      </w:r>
+      <w:proofErr w:type="gramStart"/>
+      <w:r>
+        <w:t xml:space="preserve">  ;</w:t>
+      </w:r>
+      <w:proofErr w:type="gramEnd"/>
+      <w:r>
+        <w:t xml:space="preserve"> Load the low byte of the address of the array (0x0070)</w:t>
+      </w:r>
+    </w:p>
+    <w:p>
+      <w:r>
+        <w:t xml:space="preserve">    LDI R16, 0x05     </w:t>
+      </w:r>
+      <w:proofErr w:type="gramStart"/>
+      <w:r>
+        <w:t xml:space="preserve">  ;</w:t>
+      </w:r>
+      <w:proofErr w:type="gramEnd"/>
+      <w:r>
+        <w:t xml:space="preserve"> Load R16 with the number of elements to sort (5 elements)</w:t>
+      </w:r>
+    </w:p>
+    <w:p/>
+    <w:p>
+      <w:proofErr w:type="spellStart"/>
+      <w:r>
+        <w:t>sort_outer_loop</w:t>
+      </w:r>
+      <w:proofErr w:type="spellEnd"/>
+      <w:r>
+        <w:t>:</w:t>
+      </w:r>
+    </w:p>
+    <w:p>
+      <w:r>
+        <w:t xml:space="preserve">    LDI YH, 0x00      </w:t>
+      </w:r>
+      <w:proofErr w:type="gramStart"/>
+      <w:r>
+        <w:t xml:space="preserve">  ;</w:t>
+      </w:r>
+      <w:proofErr w:type="gramEnd"/>
+      <w:r>
+        <w:t xml:space="preserve"> Load the high byte of the address for the inner loop (0x0000)</w:t>
+      </w:r>
+    </w:p>
+    <w:p>
+      <w:r>
+        <w:t xml:space="preserve">    LDI YL, 0x60      </w:t>
+      </w:r>
+      <w:proofErr w:type="gramStart"/>
+      <w:r>
+        <w:t xml:space="preserve">  ;</w:t>
+      </w:r>
+      <w:proofErr w:type="gramEnd"/>
+      <w:r>
+        <w:t xml:space="preserve"> Load the low byte of the starting address for sorting (0x0060)</w:t>
+      </w:r>
+    </w:p>
+    <w:p>
+      <w:r>
+        <w:t xml:space="preserve">    LDI R17, 0x04     </w:t>
+      </w:r>
+      <w:proofErr w:type="gramStart"/>
+      <w:r>
+        <w:t xml:space="preserve">  ;</w:t>
+      </w:r>
+      <w:proofErr w:type="gramEnd"/>
+      <w:r>
+        <w:t xml:space="preserve"> Load R17 with number of comparisons (elements - 1)</w:t>
+      </w:r>
+    </w:p>
+    <w:p/>
+    <w:p>
+      <w:proofErr w:type="spellStart"/>
+      <w:r>
+        <w:t>inner_loop</w:t>
+      </w:r>
+      <w:proofErr w:type="spellEnd"/>
+      <w:r>
+        <w:t>:</w:t>
+      </w:r>
+    </w:p>
+    <w:p>
+      <w:r>
+        <w:t xml:space="preserve">    LD R18, Y+        </w:t>
+      </w:r>
+      <w:proofErr w:type="gramStart"/>
+      <w:r>
+        <w:t xml:space="preserve">  ;</w:t>
+      </w:r>
+      <w:proofErr w:type="gramEnd"/>
+      <w:r>
+        <w:t xml:space="preserve"> Load the first element from the array into R18 and increment Y</w:t>
+      </w:r>
+    </w:p>
+    <w:p>
+      <w:r>
+        <w:lastRenderedPageBreak/>
+        <w:t xml:space="preserve">    LD R19, Y         </w:t>
+      </w:r>
+      <w:proofErr w:type="gramStart"/>
+      <w:r>
+        <w:t xml:space="preserve">  ;</w:t>
+      </w:r>
+      <w:proofErr w:type="gramEnd"/>
+      <w:r>
+        <w:t xml:space="preserve"> Load the second element from the array into R19 (Y not incremented)</w:t>
+      </w:r>
+    </w:p>
+    <w:p/>
+    <w:p>
+      <w:r>
+        <w:t xml:space="preserve">    ; Compare the two elements</w:t>
+      </w:r>
+    </w:p>
+    <w:p>
+      <w:r>
+        <w:t xml:space="preserve">    CP R18, R19       </w:t>
+      </w:r>
+      <w:proofErr w:type="gramStart"/>
+      <w:r>
+        <w:t xml:space="preserve">  ;</w:t>
+      </w:r>
+      <w:proofErr w:type="gramEnd"/>
+      <w:r>
+        <w:t xml:space="preserve"> Compare the first and second elements</w:t>
+      </w:r>
+    </w:p>
+    <w:p>
+      <w:r>
+        <w:t xml:space="preserve">    BRLO </w:t>
+      </w:r>
+      <w:proofErr w:type="spellStart"/>
+      <w:r>
+        <w:t>skip_swap</w:t>
+      </w:r>
+      <w:proofErr w:type="spellEnd"/>
+      <w:r>
         <w:t xml:space="preserve">    </w:t>
       </w:r>
-      <w:proofErr w:type="spellStart"/>
-      <w:r>
-        <w:t>ldi</w:t>
-      </w:r>
-      <w:proofErr w:type="spellEnd"/>
-      <w:r>
-        <w:t xml:space="preserve"> r16, 0x05      </w:t>
-      </w:r>
-      <w:proofErr w:type="gramStart"/>
-      <w:r>
-        <w:t xml:space="preserve">  ;</w:t>
-      </w:r>
-      <w:proofErr w:type="gramEnd"/>
-      <w:r>
-        <w:t xml:space="preserve"> number of elements</w:t>
-      </w:r>
-    </w:p>
-    <w:p>
-      <w:r>
-        <w:t xml:space="preserve">    </w:t>
-      </w:r>
-      <w:proofErr w:type="spellStart"/>
-      <w:r>
-        <w:t>ldi</w:t>
-      </w:r>
-      <w:proofErr w:type="spellEnd"/>
-      <w:r>
-        <w:t xml:space="preserve"> ZH, 0x00       </w:t>
-      </w:r>
-      <w:proofErr w:type="gramStart"/>
-      <w:r>
-        <w:t xml:space="preserve">  ;</w:t>
-      </w:r>
-      <w:proofErr w:type="gramEnd"/>
-      <w:r>
-        <w:t xml:space="preserve"> high byte of array address</w:t>
-      </w:r>
-    </w:p>
-    <w:p>
-      <w:r>
-        <w:t xml:space="preserve">    </w:t>
-      </w:r>
-      <w:proofErr w:type="spellStart"/>
-      <w:r>
-        <w:t>ldi</w:t>
-      </w:r>
-      <w:proofErr w:type="spellEnd"/>
-      <w:r>
-        <w:t xml:space="preserve"> ZL, 0x60       </w:t>
-      </w:r>
-      <w:proofErr w:type="gramStart"/>
-      <w:r>
-        <w:t xml:space="preserve">  ;</w:t>
-      </w:r>
-      <w:proofErr w:type="gramEnd"/>
-      <w:r>
-        <w:t xml:space="preserve"> low byte of array address</w:t>
-      </w:r>
-    </w:p>
-    <w:p/>
-    <w:p>
-      <w:r>
-        <w:t xml:space="preserve">    </w:t>
-      </w:r>
-      <w:proofErr w:type="spellStart"/>
-      <w:r>
-        <w:t>ld</w:t>
-      </w:r>
-      <w:proofErr w:type="spellEnd"/>
-      <w:r>
-        <w:t xml:space="preserve"> r18, Z+         </w:t>
-      </w:r>
-      <w:proofErr w:type="gramStart"/>
-      <w:r>
-        <w:t xml:space="preserve">  ;</w:t>
-      </w:r>
-      <w:proofErr w:type="gramEnd"/>
-      <w:r>
-        <w:t xml:space="preserve"> load first element</w:t>
-      </w:r>
-    </w:p>
-    <w:p>
-      <w:r>
-        <w:t xml:space="preserve">    mov r19, r18       </w:t>
-      </w:r>
-      <w:proofErr w:type="gramStart"/>
-      <w:r>
-        <w:t xml:space="preserve">  ;</w:t>
-      </w:r>
-      <w:proofErr w:type="gramEnd"/>
-      <w:r>
-        <w:t xml:space="preserve"> initialize max = first element</w:t>
-      </w:r>
-    </w:p>
-    <w:p>
-      <w:r>
-        <w:t xml:space="preserve">    dec r16            </w:t>
-      </w:r>
-      <w:proofErr w:type="gramStart"/>
-      <w:r>
-        <w:t xml:space="preserve">  ;</w:t>
-      </w:r>
-      <w:proofErr w:type="gramEnd"/>
-      <w:r>
-        <w:t xml:space="preserve"> now 4 elements left</w:t>
-      </w:r>
-    </w:p>
-    <w:p/>
-    <w:p>
-      <w:r>
-        <w:t>loop:</w:t>
-      </w:r>
-    </w:p>
-    <w:p>
-      <w:r>
-        <w:t xml:space="preserve">    </w:t>
-      </w:r>
-      <w:proofErr w:type="spellStart"/>
-      <w:r>
-        <w:t>ld</w:t>
-      </w:r>
-      <w:proofErr w:type="spellEnd"/>
-      <w:r>
-        <w:t xml:space="preserve"> r18, Z+         </w:t>
-      </w:r>
-      <w:proofErr w:type="gramStart"/>
-      <w:r>
-        <w:t xml:space="preserve">  ;</w:t>
-      </w:r>
-      <w:proofErr w:type="gramEnd"/>
-      <w:r>
-        <w:t xml:space="preserve"> load next element</w:t>
-      </w:r>
-    </w:p>
-    <w:p>
-      <w:r>
-        <w:t xml:space="preserve">    cp r18, r19        </w:t>
-      </w:r>
-      <w:proofErr w:type="gramStart"/>
-      <w:r>
-        <w:t xml:space="preserve">  ;</w:t>
-      </w:r>
-      <w:proofErr w:type="gramEnd"/>
-      <w:r>
-        <w:t xml:space="preserve"> compare with current max</w:t>
-      </w:r>
-    </w:p>
-    <w:p>
-      <w:r>
-        <w:t xml:space="preserve">    </w:t>
-      </w:r>
-      <w:proofErr w:type="spellStart"/>
-      <w:r>
-        <w:t>brlo</w:t>
-      </w:r>
-      <w:proofErr w:type="spellEnd"/>
-      <w:r>
-        <w:t xml:space="preserve"> skip          </w:t>
-      </w:r>
-      <w:proofErr w:type="gramStart"/>
-      <w:r>
-        <w:t xml:space="preserve">  ;</w:t>
-      </w:r>
-      <w:proofErr w:type="gramEnd"/>
-      <w:r>
-        <w:t xml:space="preserve"> if r18 &lt; r19, skip</w:t>
-      </w:r>
-    </w:p>
-    <w:p>
-      <w:r>
-        <w:t xml:space="preserve">    mov r19, r18       </w:t>
-      </w:r>
-      <w:proofErr w:type="gramStart"/>
-      <w:r>
-        <w:t xml:space="preserve">  ;</w:t>
-      </w:r>
-      <w:proofErr w:type="gramEnd"/>
-      <w:r>
-        <w:t xml:space="preserve"> else update max</w:t>
-      </w:r>
-    </w:p>
-    <w:p>
-      <w:r>
-        <w:t>skip:</w:t>
-      </w:r>
-    </w:p>
-    <w:p>
-      <w:r>
-        <w:t xml:space="preserve">    dec r16            </w:t>
-      </w:r>
-      <w:proofErr w:type="gramStart"/>
-      <w:r>
-        <w:t xml:space="preserve">  ;</w:t>
-      </w:r>
-      <w:proofErr w:type="gramEnd"/>
-      <w:r>
-        <w:t xml:space="preserve"> decrement counter</w:t>
-      </w:r>
-    </w:p>
-    <w:p>
-      <w:r>
-        <w:t xml:space="preserve">    </w:t>
-      </w:r>
-      <w:proofErr w:type="spellStart"/>
-      <w:r>
-        <w:t>brne</w:t>
-      </w:r>
-      <w:proofErr w:type="spellEnd"/>
-      <w:r>
-        <w:t xml:space="preserve"> loop          </w:t>
-      </w:r>
-      <w:proofErr w:type="gramStart"/>
-      <w:r>
-        <w:t xml:space="preserve">  ;</w:t>
-      </w:r>
-      <w:proofErr w:type="gramEnd"/>
-      <w:r>
-        <w:t xml:space="preserve"> repeat until all elements checked</w:t>
-      </w:r>
-    </w:p>
-    <w:p/>
-    <w:p>
-      <w:r>
-        <w:t>done:</w:t>
-      </w:r>
-    </w:p>
-    <w:p>
-      <w:r>
-        <w:t xml:space="preserve">    </w:t>
-      </w:r>
-      <w:proofErr w:type="spellStart"/>
-      <w:r>
-        <w:t>rjmp</w:t>
-      </w:r>
-      <w:proofErr w:type="spellEnd"/>
-      <w:r>
-        <w:t xml:space="preserve"> done          </w:t>
-      </w:r>
-      <w:proofErr w:type="gramStart"/>
-      <w:r>
-        <w:t xml:space="preserve">  ;</w:t>
-      </w:r>
-      <w:proofErr w:type="gramEnd"/>
-      <w:r>
-        <w:t xml:space="preserve"> infinite loop (result in r19)</w:t>
-      </w:r>
-    </w:p>
-    <w:p/>
-    <w:p/>
-    <w:p>
-      <w:r>
-        <w:tab/>
+      <w:proofErr w:type="gramStart"/>
+      <w:r>
+        <w:t xml:space="preserve">  ;</w:t>
+      </w:r>
+      <w:proofErr w:type="gramEnd"/>
+      <w:r>
+        <w:t xml:space="preserve"> If R18 &lt; R19 (first is smaller), skip the swap</w:t>
+      </w:r>
+    </w:p>
+    <w:p/>
+    <w:p>
+      <w:r>
+        <w:t xml:space="preserve">    ; Swap values</w:t>
+      </w:r>
+    </w:p>
+    <w:p>
+      <w:r>
+        <w:t xml:space="preserve">    MOV R20, R18      </w:t>
+      </w:r>
+      <w:proofErr w:type="gramStart"/>
+      <w:r>
+        <w:t xml:space="preserve">  ;</w:t>
+      </w:r>
+      <w:proofErr w:type="gramEnd"/>
+      <w:r>
+        <w:t xml:space="preserve"> Move the first element (R18) to R20 (temporary storage)</w:t>
+      </w:r>
+    </w:p>
+    <w:p>
+      <w:r>
+        <w:t xml:space="preserve">    MOV R18, R19      </w:t>
+      </w:r>
+      <w:proofErr w:type="gramStart"/>
+      <w:r>
+        <w:t xml:space="preserve">  ;</w:t>
+      </w:r>
+      <w:proofErr w:type="gramEnd"/>
+      <w:r>
+        <w:t xml:space="preserve"> Move the second element (R19) into the first position (R18)</w:t>
+      </w:r>
+    </w:p>
+    <w:p>
+      <w:r>
+        <w:t xml:space="preserve">    MOV R19, R20      </w:t>
+      </w:r>
+      <w:proofErr w:type="gramStart"/>
+      <w:r>
+        <w:t xml:space="preserve">  ;</w:t>
+      </w:r>
+      <w:proofErr w:type="gramEnd"/>
+      <w:r>
+        <w:t xml:space="preserve"> Move the value from R20 back to the second position (R19)</w:t>
+      </w:r>
+    </w:p>
+    <w:p/>
+    <w:p>
+      <w:r>
+        <w:t xml:space="preserve">    ST Y, R19         </w:t>
+      </w:r>
+      <w:proofErr w:type="gramStart"/>
+      <w:r>
+        <w:t xml:space="preserve">  ;</w:t>
+      </w:r>
+      <w:proofErr w:type="gramEnd"/>
+      <w:r>
+        <w:t xml:space="preserve"> Store the new value of R19 (original second element) back into the array</w:t>
+      </w:r>
+    </w:p>
+    <w:p>
+      <w:r>
+        <w:t xml:space="preserve">    SBIW Y, 1         </w:t>
+      </w:r>
+      <w:proofErr w:type="gramStart"/>
+      <w:r>
+        <w:t xml:space="preserve">  ;</w:t>
+      </w:r>
+      <w:proofErr w:type="gramEnd"/>
+      <w:r>
+        <w:t xml:space="preserve"> Decrement Y to point back to the first element</w:t>
+      </w:r>
+    </w:p>
+    <w:p>
+      <w:r>
+        <w:t xml:space="preserve">    ST Y, R18         </w:t>
+      </w:r>
+      <w:proofErr w:type="gramStart"/>
+      <w:r>
+        <w:t xml:space="preserve">  ;</w:t>
+      </w:r>
+      <w:proofErr w:type="gramEnd"/>
+      <w:r>
+        <w:t xml:space="preserve"> Store the new value of R18 (original first element) back into the array</w:t>
+      </w:r>
+    </w:p>
+    <w:p/>
+    <w:p>
+      <w:r>
+        <w:t xml:space="preserve">    ; Prepare for next comparison</w:t>
+      </w:r>
+    </w:p>
+    <w:p>
+      <w:r>
+        <w:t xml:space="preserve">    ADIW Y, 1         </w:t>
+      </w:r>
+      <w:proofErr w:type="gramStart"/>
+      <w:r>
+        <w:t xml:space="preserve">  ;</w:t>
+      </w:r>
+      <w:proofErr w:type="gramEnd"/>
+      <w:r>
+        <w:t xml:space="preserve"> Increment Y to point to the next pair of elements</w:t>
+      </w:r>
+    </w:p>
+    <w:p/>
+    <w:p>
+      <w:proofErr w:type="spellStart"/>
+      <w:r>
+        <w:t>skip_swap</w:t>
+      </w:r>
+      <w:proofErr w:type="spellEnd"/>
+      <w:r>
+        <w:t>:</w:t>
+      </w:r>
+    </w:p>
+    <w:p>
+      <w:r>
+        <w:t xml:space="preserve">    DEC R17           </w:t>
+      </w:r>
+      <w:proofErr w:type="gramStart"/>
+      <w:r>
+        <w:t xml:space="preserve">  ;</w:t>
+      </w:r>
+      <w:proofErr w:type="gramEnd"/>
+      <w:r>
+        <w:t xml:space="preserve"> Decrement the comparison counter</w:t>
+      </w:r>
+    </w:p>
+    <w:p>
+      <w:r>
+        <w:t xml:space="preserve">    BRNE </w:t>
+      </w:r>
+      <w:proofErr w:type="spellStart"/>
+      <w:r>
+        <w:t>inner_loop</w:t>
+      </w:r>
+      <w:proofErr w:type="spellEnd"/>
+      <w:r>
+        <w:t xml:space="preserve">   </w:t>
+      </w:r>
+      <w:proofErr w:type="gramStart"/>
+      <w:r>
+        <w:t xml:space="preserve">  ;</w:t>
+      </w:r>
+      <w:proofErr w:type="gramEnd"/>
+      <w:r>
+        <w:t xml:space="preserve"> If more comparisons, repeat the inner loop</w:t>
+      </w:r>
+    </w:p>
+    <w:p/>
+    <w:p>
+      <w:r>
+        <w:t xml:space="preserve">    DEC R16           </w:t>
+      </w:r>
+      <w:proofErr w:type="gramStart"/>
+      <w:r>
+        <w:t xml:space="preserve">  ;</w:t>
+      </w:r>
+      <w:proofErr w:type="gramEnd"/>
+      <w:r>
+        <w:t xml:space="preserve"> Decrement the outer loop counter</w:t>
+      </w:r>
+    </w:p>
+    <w:p>
+      <w:r>
+        <w:t xml:space="preserve">    BRNE </w:t>
+      </w:r>
+      <w:proofErr w:type="spellStart"/>
+      <w:r>
+        <w:t>sort_outer_</w:t>
+      </w:r>
+      <w:proofErr w:type="gramStart"/>
+      <w:r>
+        <w:t>loop</w:t>
+      </w:r>
+      <w:proofErr w:type="spellEnd"/>
+      <w:r>
+        <w:t xml:space="preserve"> ;</w:t>
+      </w:r>
+      <w:proofErr w:type="gramEnd"/>
+      <w:r>
+        <w:t xml:space="preserve"> If more elements to sort, repeat the outer loop</w:t>
+      </w:r>
+    </w:p>
+    <w:p/>
+    <w:p>
+      <w:r>
+        <w:t xml:space="preserve">RJMP start            </w:t>
+      </w:r>
+      <w:proofErr w:type="gramStart"/>
+      <w:r>
+        <w:t xml:space="preserve">  ;</w:t>
+      </w:r>
+      <w:proofErr w:type="gramEnd"/>
+      <w:r>
+        <w:t xml:space="preserve"> Jump back to the start of the program (infinite loop)</w:t>
       </w:r>
     </w:p>
     <w:sectPr>
@@ -1761,7 +2029,6 @@
   <w:style w:type="character" w:default="1" w:styleId="DefaultParagraphFont">
     <w:name w:val="Default Paragraph Font"/>
     <w:uiPriority w:val="1"/>
-    <w:semiHidden/>
     <w:unhideWhenUsed/>
   </w:style>
   <w:style w:type="table" w:default="1" w:styleId="TableNormal">
